--- a/Examples/Lectures/final_example.docx
+++ b/Examples/Lectures/final_example.docx
@@ -7,39 +7,16 @@
       <w:r>
         <w:rPr>
           <w:lang w:val="he-IL"/>
-          <w:sz w:val="32"/>
-          <w:szCs w:val="32"/>
-          <w:b/>
-          <w:u w:val="single"/>
+          <w:sz w:val="26"/>
+          <w:szCs w:val="26"/>
         </w:rPr>
-        <w:t>Logic Tool Results</w:t>
+        <w:t>Main Expression: ⊢(q→r)→((¬q→¬p)→(p→r))</w:t>
       </w:r>
       <w:r>
         <w:rPr>
           <w:lang w:val="he-IL"/>
-          <w:sz w:val="32"/>
-          <w:szCs w:val="32"/>
-          <w:b/>
-          <w:u w:val="single"/>
-        </w:rPr>
-        <w:br/>
-      </w:r>
-    </w:p>
-    <w:p>
-      <w:pPr/>
-      <w:r>
-        <w:rPr>
-          <w:lang w:val="he-IL"/>
-          <w:sz w:val="28"/>
-          <w:szCs w:val="28"/>
-        </w:rPr>
-        <w:t>Logical Expression: ⊢(q→r)→((¬q→¬p)→(p→r))</w:t>
-      </w:r>
-      <w:r>
-        <w:rPr>
-          <w:lang w:val="he-IL"/>
-          <w:sz w:val="28"/>
-          <w:szCs w:val="28"/>
+          <w:sz w:val="26"/>
+          <w:szCs w:val="26"/>
         </w:rPr>
         <w:br/>
       </w:r>
@@ -67,9 +44,7 @@
             <w:tcW w:w="2310" w:type="auto"/>
           </w:tcPr>
           <w:p>
-            <w:pPr>
-              <w:jc w:val="center"/>
-            </w:pPr>
+            <w:pPr/>
             <w:r>
               <w:rPr>
                 <w:u w:val="single"/>
@@ -83,9 +58,7 @@
             <w:tcW w:w="2310" w:type="auto"/>
           </w:tcPr>
           <w:p>
-            <w:pPr>
-              <w:jc w:val="center"/>
-            </w:pPr>
+            <w:pPr/>
             <w:r>
               <w:rPr>
                 <w:u w:val="single"/>
@@ -99,9 +72,7 @@
             <w:tcW w:w="2310" w:type="auto"/>
           </w:tcPr>
           <w:p>
-            <w:pPr>
-              <w:jc w:val="center"/>
-            </w:pPr>
+            <w:pPr/>
             <w:r>
               <w:rPr>
                 <w:u w:val="single"/>
@@ -115,9 +86,7 @@
             <w:tcW w:w="2310" w:type="auto"/>
           </w:tcPr>
           <w:p>
-            <w:pPr>
-              <w:jc w:val="center"/>
-            </w:pPr>
+            <w:pPr/>
             <w:r>
               <w:rPr>
                 <w:u w:val="single"/>
@@ -131,9 +100,7 @@
             <w:tcW w:w="2310" w:type="auto"/>
           </w:tcPr>
           <w:p>
-            <w:pPr>
-              <w:jc w:val="center"/>
-            </w:pPr>
+            <w:pPr/>
             <w:r>
               <w:rPr>
                 <w:u w:val="single"/>
@@ -147,9 +114,7 @@
             <w:tcW w:w="2310" w:type="auto"/>
           </w:tcPr>
           <w:p>
-            <w:pPr>
-              <w:jc w:val="center"/>
-            </w:pPr>
+            <w:pPr/>
             <w:r>
               <w:rPr>
                 <w:u w:val="single"/>
@@ -166,9 +131,7 @@
             <w:gridSpan w:val="6"/>
           </w:tcPr>
           <w:p>
-            <w:pPr>
-              <w:jc w:val="center"/>
-            </w:pPr>
+            <w:pPr/>
             <w:r>
               <w:t xml:space="preserve">                  ┌--------------------------------------------------------------------------------------------------------------┐</w:t>
             </w:r>
@@ -181,9 +144,7 @@
             <w:tcW w:w="2310" w:type="auto"/>
           </w:tcPr>
           <w:p>
-            <w:pPr>
-              <w:jc w:val="center"/>
-            </w:pPr>
+            <w:pPr/>
             <w:r>
               <w:t>1</w:t>
             </w:r>
@@ -194,9 +155,7 @@
             <w:tcW w:w="2310" w:type="auto"/>
           </w:tcPr>
           <w:p>
-            <w:pPr>
-              <w:jc w:val="center"/>
-            </w:pPr>
+            <w:pPr/>
             <w:r>
               <w:t>q→r</w:t>
             </w:r>
@@ -207,9 +166,7 @@
             <w:tcW w:w="2310" w:type="auto"/>
           </w:tcPr>
           <w:p>
-            <w:pPr>
-              <w:jc w:val="center"/>
-            </w:pPr>
+            <w:pPr/>
             <w:r>
               <w:t>Assumption</w:t>
             </w:r>
@@ -220,29 +177,23 @@
             <w:tcW w:w="2310" w:type="auto"/>
           </w:tcPr>
           <w:p>
-            <w:pPr>
-              <w:jc w:val="center"/>
-            </w:pPr>
-          </w:p>
-        </w:tc>
-        <w:tc>
-          <w:tcPr>
-            <w:tcW w:w="2310" w:type="auto"/>
-          </w:tcPr>
-          <w:p>
-            <w:pPr>
-              <w:jc w:val="center"/>
-            </w:pPr>
-          </w:p>
-        </w:tc>
-        <w:tc>
-          <w:tcPr>
-            <w:tcW w:w="2310" w:type="auto"/>
-          </w:tcPr>
-          <w:p>
-            <w:pPr>
-              <w:jc w:val="center"/>
-            </w:pPr>
+            <w:pPr/>
+          </w:p>
+        </w:tc>
+        <w:tc>
+          <w:tcPr>
+            <w:tcW w:w="2310" w:type="auto"/>
+          </w:tcPr>
+          <w:p>
+            <w:pPr/>
+          </w:p>
+        </w:tc>
+        <w:tc>
+          <w:tcPr>
+            <w:tcW w:w="2310" w:type="auto"/>
+          </w:tcPr>
+          <w:p>
+            <w:pPr/>
           </w:p>
         </w:tc>
       </w:tr>
@@ -253,9 +204,7 @@
             <w:gridSpan w:val="6"/>
           </w:tcPr>
           <w:p>
-            <w:pPr>
-              <w:jc w:val="center"/>
-            </w:pPr>
+            <w:pPr/>
             <w:r>
               <w:t xml:space="preserve">                        ┌------------------------------------------------------------------------------------------------------┐</w:t>
             </w:r>
@@ -268,9 +217,7 @@
             <w:tcW w:w="2310" w:type="auto"/>
           </w:tcPr>
           <w:p>
-            <w:pPr>
-              <w:jc w:val="center"/>
-            </w:pPr>
+            <w:pPr/>
             <w:r>
               <w:t>2</w:t>
             </w:r>
@@ -281,9 +228,7 @@
             <w:tcW w:w="2310" w:type="auto"/>
           </w:tcPr>
           <w:p>
-            <w:pPr>
-              <w:jc w:val="center"/>
-            </w:pPr>
+            <w:pPr/>
             <w:r>
               <w:t>¬q→¬p</w:t>
             </w:r>
@@ -294,9 +239,7 @@
             <w:tcW w:w="2310" w:type="auto"/>
           </w:tcPr>
           <w:p>
-            <w:pPr>
-              <w:jc w:val="center"/>
-            </w:pPr>
+            <w:pPr/>
             <w:r>
               <w:t>Assumption</w:t>
             </w:r>
@@ -307,29 +250,23 @@
             <w:tcW w:w="2310" w:type="auto"/>
           </w:tcPr>
           <w:p>
-            <w:pPr>
-              <w:jc w:val="center"/>
-            </w:pPr>
-          </w:p>
-        </w:tc>
-        <w:tc>
-          <w:tcPr>
-            <w:tcW w:w="2310" w:type="auto"/>
-          </w:tcPr>
-          <w:p>
-            <w:pPr>
-              <w:jc w:val="center"/>
-            </w:pPr>
-          </w:p>
-        </w:tc>
-        <w:tc>
-          <w:tcPr>
-            <w:tcW w:w="2310" w:type="auto"/>
-          </w:tcPr>
-          <w:p>
-            <w:pPr>
-              <w:jc w:val="center"/>
-            </w:pPr>
+            <w:pPr/>
+          </w:p>
+        </w:tc>
+        <w:tc>
+          <w:tcPr>
+            <w:tcW w:w="2310" w:type="auto"/>
+          </w:tcPr>
+          <w:p>
+            <w:pPr/>
+          </w:p>
+        </w:tc>
+        <w:tc>
+          <w:tcPr>
+            <w:tcW w:w="2310" w:type="auto"/>
+          </w:tcPr>
+          <w:p>
+            <w:pPr/>
           </w:p>
         </w:tc>
       </w:tr>
@@ -340,9 +277,7 @@
             <w:gridSpan w:val="6"/>
           </w:tcPr>
           <w:p>
-            <w:pPr>
-              <w:jc w:val="center"/>
-            </w:pPr>
+            <w:pPr/>
             <w:r>
               <w:t xml:space="preserve">                              ┌----------------------------------------------------------------------------------------------┐</w:t>
             </w:r>
@@ -355,9 +290,7 @@
             <w:tcW w:w="2310" w:type="auto"/>
           </w:tcPr>
           <w:p>
-            <w:pPr>
-              <w:jc w:val="center"/>
-            </w:pPr>
+            <w:pPr/>
             <w:r>
               <w:t>3</w:t>
             </w:r>
@@ -368,9 +301,7 @@
             <w:tcW w:w="2310" w:type="auto"/>
           </w:tcPr>
           <w:p>
-            <w:pPr>
-              <w:jc w:val="center"/>
-            </w:pPr>
+            <w:pPr/>
             <w:r>
               <w:t>p</w:t>
             </w:r>
@@ -381,9 +312,7 @@
             <w:tcW w:w="2310" w:type="auto"/>
           </w:tcPr>
           <w:p>
-            <w:pPr>
-              <w:jc w:val="center"/>
-            </w:pPr>
+            <w:pPr/>
             <w:r>
               <w:t>Assumption</w:t>
             </w:r>
@@ -394,41 +323,33 @@
             <w:tcW w:w="2310" w:type="auto"/>
           </w:tcPr>
           <w:p>
-            <w:pPr>
-              <w:jc w:val="center"/>
-            </w:pPr>
-          </w:p>
-        </w:tc>
-        <w:tc>
-          <w:tcPr>
-            <w:tcW w:w="2310" w:type="auto"/>
-          </w:tcPr>
-          <w:p>
-            <w:pPr>
-              <w:jc w:val="center"/>
-            </w:pPr>
-          </w:p>
-        </w:tc>
-        <w:tc>
-          <w:tcPr>
-            <w:tcW w:w="2310" w:type="auto"/>
-          </w:tcPr>
-          <w:p>
-            <w:pPr>
-              <w:jc w:val="center"/>
-            </w:pPr>
-          </w:p>
-        </w:tc>
-      </w:tr>
-      <w:tr>
-        <w:tc>
-          <w:tcPr>
-            <w:tcW w:w="2310" w:type="auto"/>
-          </w:tcPr>
-          <w:p>
-            <w:pPr>
-              <w:jc w:val="center"/>
-            </w:pPr>
+            <w:pPr/>
+          </w:p>
+        </w:tc>
+        <w:tc>
+          <w:tcPr>
+            <w:tcW w:w="2310" w:type="auto"/>
+          </w:tcPr>
+          <w:p>
+            <w:pPr/>
+          </w:p>
+        </w:tc>
+        <w:tc>
+          <w:tcPr>
+            <w:tcW w:w="2310" w:type="auto"/>
+          </w:tcPr>
+          <w:p>
+            <w:pPr/>
+          </w:p>
+        </w:tc>
+      </w:tr>
+      <w:tr>
+        <w:tc>
+          <w:tcPr>
+            <w:tcW w:w="2310" w:type="auto"/>
+          </w:tcPr>
+          <w:p>
+            <w:pPr/>
             <w:r>
               <w:t>4</w:t>
             </w:r>
@@ -439,9 +360,7 @@
             <w:tcW w:w="2310" w:type="auto"/>
           </w:tcPr>
           <w:p>
-            <w:pPr>
-              <w:jc w:val="center"/>
-            </w:pPr>
+            <w:pPr/>
             <w:r>
               <w:t>¬¬p</w:t>
             </w:r>
@@ -452,9 +371,7 @@
             <w:tcW w:w="2310" w:type="auto"/>
           </w:tcPr>
           <w:p>
-            <w:pPr>
-              <w:jc w:val="center"/>
-            </w:pPr>
+            <w:pPr/>
             <w:r>
               <w:t>¬¬i</w:t>
             </w:r>
@@ -465,9 +382,7 @@
             <w:tcW w:w="2310" w:type="auto"/>
           </w:tcPr>
           <w:p>
-            <w:pPr>
-              <w:jc w:val="center"/>
-            </w:pPr>
+            <w:pPr/>
             <w:r>
               <w:t>3</w:t>
             </w:r>
@@ -478,31 +393,25 @@
             <w:tcW w:w="2310" w:type="auto"/>
           </w:tcPr>
           <w:p>
-            <w:pPr>
-              <w:jc w:val="center"/>
-            </w:pPr>
-          </w:p>
-        </w:tc>
-        <w:tc>
-          <w:tcPr>
-            <w:tcW w:w="2310" w:type="auto"/>
-          </w:tcPr>
-          <w:p>
-            <w:pPr>
-              <w:jc w:val="center"/>
-            </w:pPr>
-          </w:p>
-        </w:tc>
-      </w:tr>
-      <w:tr>
-        <w:tc>
-          <w:tcPr>
-            <w:tcW w:w="2310" w:type="auto"/>
-          </w:tcPr>
-          <w:p>
-            <w:pPr>
-              <w:jc w:val="center"/>
-            </w:pPr>
+            <w:pPr/>
+          </w:p>
+        </w:tc>
+        <w:tc>
+          <w:tcPr>
+            <w:tcW w:w="2310" w:type="auto"/>
+          </w:tcPr>
+          <w:p>
+            <w:pPr/>
+          </w:p>
+        </w:tc>
+      </w:tr>
+      <w:tr>
+        <w:tc>
+          <w:tcPr>
+            <w:tcW w:w="2310" w:type="auto"/>
+          </w:tcPr>
+          <w:p>
+            <w:pPr/>
             <w:r>
               <w:t>5</w:t>
             </w:r>
@@ -513,9 +422,7 @@
             <w:tcW w:w="2310" w:type="auto"/>
           </w:tcPr>
           <w:p>
-            <w:pPr>
-              <w:jc w:val="center"/>
-            </w:pPr>
+            <w:pPr/>
             <w:r>
               <w:t>¬¬q</w:t>
             </w:r>
@@ -526,9 +433,7 @@
             <w:tcW w:w="2310" w:type="auto"/>
           </w:tcPr>
           <w:p>
-            <w:pPr>
-              <w:jc w:val="center"/>
-            </w:pPr>
+            <w:pPr/>
             <w:r>
               <w:t>MT</w:t>
             </w:r>
@@ -539,9 +444,7 @@
             <w:tcW w:w="2310" w:type="auto"/>
           </w:tcPr>
           <w:p>
-            <w:pPr>
-              <w:jc w:val="center"/>
-            </w:pPr>
+            <w:pPr/>
             <w:r>
               <w:t>2</w:t>
             </w:r>
@@ -552,9 +455,7 @@
             <w:tcW w:w="2310" w:type="auto"/>
           </w:tcPr>
           <w:p>
-            <w:pPr>
-              <w:jc w:val="center"/>
-            </w:pPr>
+            <w:pPr/>
             <w:r>
               <w:t>4</w:t>
             </w:r>
@@ -565,21 +466,17 @@
             <w:tcW w:w="2310" w:type="auto"/>
           </w:tcPr>
           <w:p>
-            <w:pPr>
-              <w:jc w:val="center"/>
-            </w:pPr>
-          </w:p>
-        </w:tc>
-      </w:tr>
-      <w:tr>
-        <w:tc>
-          <w:tcPr>
-            <w:tcW w:w="2310" w:type="auto"/>
-          </w:tcPr>
-          <w:p>
-            <w:pPr>
-              <w:jc w:val="center"/>
-            </w:pPr>
+            <w:pPr/>
+          </w:p>
+        </w:tc>
+      </w:tr>
+      <w:tr>
+        <w:tc>
+          <w:tcPr>
+            <w:tcW w:w="2310" w:type="auto"/>
+          </w:tcPr>
+          <w:p>
+            <w:pPr/>
             <w:r>
               <w:t>6</w:t>
             </w:r>
@@ -590,9 +487,7 @@
             <w:tcW w:w="2310" w:type="auto"/>
           </w:tcPr>
           <w:p>
-            <w:pPr>
-              <w:jc w:val="center"/>
-            </w:pPr>
+            <w:pPr/>
             <w:r>
               <w:t>q</w:t>
             </w:r>
@@ -603,9 +498,7 @@
             <w:tcW w:w="2310" w:type="auto"/>
           </w:tcPr>
           <w:p>
-            <w:pPr>
-              <w:jc w:val="center"/>
-            </w:pPr>
+            <w:pPr/>
             <w:r>
               <w:t>¬¬e</w:t>
             </w:r>
@@ -616,9 +509,7 @@
             <w:tcW w:w="2310" w:type="auto"/>
           </w:tcPr>
           <w:p>
-            <w:pPr>
-              <w:jc w:val="center"/>
-            </w:pPr>
+            <w:pPr/>
             <w:r>
               <w:t>5</w:t>
             </w:r>
@@ -629,31 +520,25 @@
             <w:tcW w:w="2310" w:type="auto"/>
           </w:tcPr>
           <w:p>
-            <w:pPr>
-              <w:jc w:val="center"/>
-            </w:pPr>
-          </w:p>
-        </w:tc>
-        <w:tc>
-          <w:tcPr>
-            <w:tcW w:w="2310" w:type="auto"/>
-          </w:tcPr>
-          <w:p>
-            <w:pPr>
-              <w:jc w:val="center"/>
-            </w:pPr>
-          </w:p>
-        </w:tc>
-      </w:tr>
-      <w:tr>
-        <w:tc>
-          <w:tcPr>
-            <w:tcW w:w="2310" w:type="auto"/>
-          </w:tcPr>
-          <w:p>
-            <w:pPr>
-              <w:jc w:val="center"/>
-            </w:pPr>
+            <w:pPr/>
+          </w:p>
+        </w:tc>
+        <w:tc>
+          <w:tcPr>
+            <w:tcW w:w="2310" w:type="auto"/>
+          </w:tcPr>
+          <w:p>
+            <w:pPr/>
+          </w:p>
+        </w:tc>
+      </w:tr>
+      <w:tr>
+        <w:tc>
+          <w:tcPr>
+            <w:tcW w:w="2310" w:type="auto"/>
+          </w:tcPr>
+          <w:p>
+            <w:pPr/>
             <w:r>
               <w:t>7</w:t>
             </w:r>
@@ -664,9 +549,7 @@
             <w:tcW w:w="2310" w:type="auto"/>
           </w:tcPr>
           <w:p>
-            <w:pPr>
-              <w:jc w:val="center"/>
-            </w:pPr>
+            <w:pPr/>
             <w:r>
               <w:t>r</w:t>
             </w:r>
@@ -677,9 +560,7 @@
             <w:tcW w:w="2310" w:type="auto"/>
           </w:tcPr>
           <w:p>
-            <w:pPr>
-              <w:jc w:val="center"/>
-            </w:pPr>
+            <w:pPr/>
             <w:r>
               <w:t>MP</w:t>
             </w:r>
@@ -690,9 +571,7 @@
             <w:tcW w:w="2310" w:type="auto"/>
           </w:tcPr>
           <w:p>
-            <w:pPr>
-              <w:jc w:val="center"/>
-            </w:pPr>
+            <w:pPr/>
             <w:r>
               <w:t>1</w:t>
             </w:r>
@@ -703,9 +582,7 @@
             <w:tcW w:w="2310" w:type="auto"/>
           </w:tcPr>
           <w:p>
-            <w:pPr>
-              <w:jc w:val="center"/>
-            </w:pPr>
+            <w:pPr/>
             <w:r>
               <w:t>6</w:t>
             </w:r>
@@ -716,9 +593,7 @@
             <w:tcW w:w="2310" w:type="auto"/>
           </w:tcPr>
           <w:p>
-            <w:pPr>
-              <w:jc w:val="center"/>
-            </w:pPr>
+            <w:pPr/>
           </w:p>
         </w:tc>
       </w:tr>
@@ -729,9 +604,7 @@
             <w:gridSpan w:val="6"/>
           </w:tcPr>
           <w:p>
-            <w:pPr>
-              <w:jc w:val="center"/>
-            </w:pPr>
+            <w:pPr/>
             <w:r>
               <w:t xml:space="preserve">                              └----------------------------------------------------------------------------------------------┘</w:t>
             </w:r>
@@ -744,9 +617,7 @@
             <w:tcW w:w="2310" w:type="auto"/>
           </w:tcPr>
           <w:p>
-            <w:pPr>
-              <w:jc w:val="center"/>
-            </w:pPr>
+            <w:pPr/>
             <w:r>
               <w:t>8</w:t>
             </w:r>
@@ -757,9 +628,7 @@
             <w:tcW w:w="2310" w:type="auto"/>
           </w:tcPr>
           <w:p>
-            <w:pPr>
-              <w:jc w:val="center"/>
-            </w:pPr>
+            <w:pPr/>
             <w:r>
               <w:t>p→r</w:t>
             </w:r>
@@ -770,9 +639,7 @@
             <w:tcW w:w="2310" w:type="auto"/>
           </w:tcPr>
           <w:p>
-            <w:pPr>
-              <w:jc w:val="center"/>
-            </w:pPr>
+            <w:pPr/>
             <w:r>
               <w:t>→i</w:t>
             </w:r>
@@ -783,9 +650,7 @@
             <w:tcW w:w="2310" w:type="auto"/>
           </w:tcPr>
           <w:p>
-            <w:pPr>
-              <w:jc w:val="center"/>
-            </w:pPr>
+            <w:pPr/>
             <w:r>
               <w:t>3-7</w:t>
             </w:r>
@@ -796,19 +661,15 @@
             <w:tcW w:w="2310" w:type="auto"/>
           </w:tcPr>
           <w:p>
-            <w:pPr>
-              <w:jc w:val="center"/>
-            </w:pPr>
-          </w:p>
-        </w:tc>
-        <w:tc>
-          <w:tcPr>
-            <w:tcW w:w="2310" w:type="auto"/>
-          </w:tcPr>
-          <w:p>
-            <w:pPr>
-              <w:jc w:val="center"/>
-            </w:pPr>
+            <w:pPr/>
+          </w:p>
+        </w:tc>
+        <w:tc>
+          <w:tcPr>
+            <w:tcW w:w="2310" w:type="auto"/>
+          </w:tcPr>
+          <w:p>
+            <w:pPr/>
           </w:p>
         </w:tc>
       </w:tr>
@@ -819,9 +680,7 @@
             <w:gridSpan w:val="6"/>
           </w:tcPr>
           <w:p>
-            <w:pPr>
-              <w:jc w:val="center"/>
-            </w:pPr>
+            <w:pPr/>
             <w:r>
               <w:t xml:space="preserve">                        └------------------------------------------------------------------------------------------------------┘</w:t>
             </w:r>
@@ -834,9 +693,7 @@
             <w:tcW w:w="2310" w:type="auto"/>
           </w:tcPr>
           <w:p>
-            <w:pPr>
-              <w:jc w:val="center"/>
-            </w:pPr>
+            <w:pPr/>
             <w:r>
               <w:t>9</w:t>
             </w:r>
@@ -847,9 +704,7 @@
             <w:tcW w:w="2310" w:type="auto"/>
           </w:tcPr>
           <w:p>
-            <w:pPr>
-              <w:jc w:val="center"/>
-            </w:pPr>
+            <w:pPr/>
             <w:r>
               <w:t>(¬q→¬p)→(p→r)</w:t>
             </w:r>
@@ -860,9 +715,7 @@
             <w:tcW w:w="2310" w:type="auto"/>
           </w:tcPr>
           <w:p>
-            <w:pPr>
-              <w:jc w:val="center"/>
-            </w:pPr>
+            <w:pPr/>
             <w:r>
               <w:t>→i</w:t>
             </w:r>
@@ -873,9 +726,7 @@
             <w:tcW w:w="2310" w:type="auto"/>
           </w:tcPr>
           <w:p>
-            <w:pPr>
-              <w:jc w:val="center"/>
-            </w:pPr>
+            <w:pPr/>
             <w:r>
               <w:t>2-8</w:t>
             </w:r>
@@ -886,19 +737,15 @@
             <w:tcW w:w="2310" w:type="auto"/>
           </w:tcPr>
           <w:p>
-            <w:pPr>
-              <w:jc w:val="center"/>
-            </w:pPr>
-          </w:p>
-        </w:tc>
-        <w:tc>
-          <w:tcPr>
-            <w:tcW w:w="2310" w:type="auto"/>
-          </w:tcPr>
-          <w:p>
-            <w:pPr>
-              <w:jc w:val="center"/>
-            </w:pPr>
+            <w:pPr/>
+          </w:p>
+        </w:tc>
+        <w:tc>
+          <w:tcPr>
+            <w:tcW w:w="2310" w:type="auto"/>
+          </w:tcPr>
+          <w:p>
+            <w:pPr/>
           </w:p>
         </w:tc>
       </w:tr>
@@ -909,9 +756,7 @@
             <w:gridSpan w:val="6"/>
           </w:tcPr>
           <w:p>
-            <w:pPr>
-              <w:jc w:val="center"/>
-            </w:pPr>
+            <w:pPr/>
             <w:r>
               <w:t xml:space="preserve">                  └--------------------------------------------------------------------------------------------------------------┘</w:t>
             </w:r>
@@ -924,9 +769,7 @@
             <w:tcW w:w="2310" w:type="auto"/>
           </w:tcPr>
           <w:p>
-            <w:pPr>
-              <w:jc w:val="center"/>
-            </w:pPr>
+            <w:pPr/>
             <w:r>
               <w:t>10</w:t>
             </w:r>
@@ -937,9 +780,7 @@
             <w:tcW w:w="2310" w:type="auto"/>
           </w:tcPr>
           <w:p>
-            <w:pPr>
-              <w:jc w:val="center"/>
-            </w:pPr>
+            <w:pPr/>
             <w:r>
               <w:t>(q→r)→((¬q→¬p)→(p→r))</w:t>
             </w:r>
@@ -950,9 +791,7 @@
             <w:tcW w:w="2310" w:type="auto"/>
           </w:tcPr>
           <w:p>
-            <w:pPr>
-              <w:jc w:val="center"/>
-            </w:pPr>
+            <w:pPr/>
             <w:r>
               <w:t>→i</w:t>
             </w:r>
@@ -963,9 +802,7 @@
             <w:tcW w:w="2310" w:type="auto"/>
           </w:tcPr>
           <w:p>
-            <w:pPr>
-              <w:jc w:val="center"/>
-            </w:pPr>
+            <w:pPr/>
             <w:r>
               <w:t>1-9</w:t>
             </w:r>
@@ -976,19 +813,15 @@
             <w:tcW w:w="2310" w:type="auto"/>
           </w:tcPr>
           <w:p>
-            <w:pPr>
-              <w:jc w:val="center"/>
-            </w:pPr>
-          </w:p>
-        </w:tc>
-        <w:tc>
-          <w:tcPr>
-            <w:tcW w:w="2310" w:type="auto"/>
-          </w:tcPr>
-          <w:p>
-            <w:pPr>
-              <w:jc w:val="center"/>
-            </w:pPr>
+            <w:pPr/>
+          </w:p>
+        </w:tc>
+        <w:tc>
+          <w:tcPr>
+            <w:tcW w:w="2310" w:type="auto"/>
+          </w:tcPr>
+          <w:p>
+            <w:pPr/>
           </w:p>
         </w:tc>
       </w:tr>
@@ -1012,9 +845,9 @@
   <w:docDefaults>
     <w:rPrDefault>
       <w:rPr>
-        <w:rFonts w:asciiTheme="minorHAnsi" w:eastAsiaTheme="minorHAnsi" w:hAnsiTheme="minorHAnsi" w:cstheme="minorBidi"/>
-        <w:sz w:val="22"/>
-        <w:szCs w:val="22"/>
+        <w:rFonts w:ascii="Cambria Math" w:hAnsi="Cambria Math" w:cs="Cambria Math" w:eastAsia="Cambria Math"/>
+        <w:sz w:val="20"/>
+        <w:szCs w:val="20"/>
         <w:lang w:val="he-IL" w:eastAsia="en-US" w:bidi="ar-SA"/>
       </w:rPr>
     </w:rPrDefault>
